--- a/2017/Ноябрь/01.11/Санакоева  ЛС.docx
+++ b/2017/Ноябрь/01.11/Санакоева  ЛС.docx
@@ -43,13 +43,8 @@
       <w:r>
         <w:t xml:space="preserve">Ф.И.О: </w:t>
       </w:r>
-      <w:bookmarkStart w:id="0" w:name="_GoBack"/>
-      <w:r>
-        <w:t xml:space="preserve">Санакоева </w:t>
-      </w:r>
-      <w:bookmarkEnd w:id="0"/>
-      <w:r>
-        <w:t>Людмила Семеновна</w:t>
+      <w:r>
+        <w:t>Санакоева Людмила Семеновна</w:t>
       </w:r>
     </w:p>
     <w:p>
@@ -384,8 +379,8 @@
         </w:rPr>
         <w:t>:</w:t>
       </w:r>
-      <w:bookmarkStart w:id="1" w:name="дз"/>
-      <w:bookmarkEnd w:id="1"/>
+      <w:bookmarkStart w:id="0" w:name="дз"/>
+      <w:bookmarkEnd w:id="0"/>
       <w:r>
         <w:rPr>
           <w:sz w:val="28"/>
@@ -1445,8 +1440,8 @@
           <w:lang w:val="ru-RU"/>
         </w:rPr>
       </w:pPr>
-      <w:bookmarkStart w:id="2" w:name="дк"/>
-      <w:bookmarkEnd w:id="2"/>
+      <w:bookmarkStart w:id="1" w:name="дк"/>
+      <w:bookmarkEnd w:id="1"/>
       <w:r>
         <w:rPr>
           <w:sz w:val="28"/>
@@ -2677,6 +2672,392 @@
               </w:rPr>
               <w:t>1</w:t>
             </w:r>
+          </w:p>
+        </w:tc>
+      </w:tr>
+      <w:tr>
+        <w:tc>
+          <w:tcPr>
+            <w:tcW w:w="1028" w:type="dxa"/>
+          </w:tcPr>
+          <w:p>
+            <w:pPr>
+              <w:jc w:val="both"/>
+              <w:rPr>
+                <w:lang w:val="ru-RU"/>
+              </w:rPr>
+            </w:pPr>
+            <w:r>
+              <w:rPr>
+                <w:lang w:val="ru-RU"/>
+              </w:rPr>
+              <w:t>03.11</w:t>
+            </w:r>
+          </w:p>
+        </w:tc>
+        <w:tc>
+          <w:tcPr>
+            <w:tcW w:w="1028" w:type="dxa"/>
+          </w:tcPr>
+          <w:p>
+            <w:pPr>
+              <w:jc w:val="both"/>
+              <w:rPr>
+                <w:lang w:val="ru-RU"/>
+              </w:rPr>
+            </w:pPr>
+            <w:r>
+              <w:rPr>
+                <w:lang w:val="ru-RU"/>
+              </w:rPr>
+              <w:t>140</w:t>
+            </w:r>
+          </w:p>
+        </w:tc>
+        <w:tc>
+          <w:tcPr>
+            <w:tcW w:w="1028" w:type="dxa"/>
+          </w:tcPr>
+          <w:p>
+            <w:pPr>
+              <w:jc w:val="both"/>
+              <w:rPr>
+                <w:lang w:val="ru-RU"/>
+              </w:rPr>
+            </w:pPr>
+            <w:r>
+              <w:rPr>
+                <w:lang w:val="ru-RU"/>
+              </w:rPr>
+              <w:t>4,2</w:t>
+            </w:r>
+          </w:p>
+        </w:tc>
+        <w:tc>
+          <w:tcPr>
+            <w:tcW w:w="1028" w:type="dxa"/>
+          </w:tcPr>
+          <w:p>
+            <w:pPr>
+              <w:jc w:val="both"/>
+              <w:rPr>
+                <w:lang w:val="ru-RU"/>
+              </w:rPr>
+            </w:pPr>
+            <w:r>
+              <w:rPr>
+                <w:lang w:val="ru-RU"/>
+              </w:rPr>
+              <w:t>13,1</w:t>
+            </w:r>
+          </w:p>
+        </w:tc>
+        <w:tc>
+          <w:tcPr>
+            <w:tcW w:w="1028" w:type="dxa"/>
+          </w:tcPr>
+          <w:p>
+            <w:pPr>
+              <w:jc w:val="both"/>
+              <w:rPr>
+                <w:lang w:val="ru-RU"/>
+              </w:rPr>
+            </w:pPr>
+            <w:r>
+              <w:rPr>
+                <w:lang w:val="ru-RU"/>
+              </w:rPr>
+              <w:t>16</w:t>
+            </w:r>
+          </w:p>
+        </w:tc>
+        <w:tc>
+          <w:tcPr>
+            <w:tcW w:w="1028" w:type="dxa"/>
+          </w:tcPr>
+          <w:p>
+            <w:pPr>
+              <w:jc w:val="both"/>
+              <w:rPr>
+                <w:lang w:val="ru-RU"/>
+              </w:rPr>
+            </w:pPr>
+            <w:r>
+              <w:rPr>
+                <w:lang w:val="ru-RU"/>
+              </w:rPr>
+              <w:t>2</w:t>
+            </w:r>
+          </w:p>
+        </w:tc>
+        <w:tc>
+          <w:tcPr>
+            <w:tcW w:w="1028" w:type="dxa"/>
+          </w:tcPr>
+          <w:p>
+            <w:pPr>
+              <w:jc w:val="both"/>
+              <w:rPr>
+                <w:lang w:val="ru-RU"/>
+              </w:rPr>
+            </w:pPr>
+            <w:r>
+              <w:rPr>
+                <w:lang w:val="ru-RU"/>
+              </w:rPr>
+              <w:t>4</w:t>
+            </w:r>
+          </w:p>
+        </w:tc>
+        <w:tc>
+          <w:tcPr>
+            <w:tcW w:w="1028" w:type="dxa"/>
+          </w:tcPr>
+          <w:p>
+            <w:pPr>
+              <w:jc w:val="both"/>
+              <w:rPr>
+                <w:lang w:val="ru-RU"/>
+              </w:rPr>
+            </w:pPr>
+            <w:r>
+              <w:rPr>
+                <w:lang w:val="ru-RU"/>
+              </w:rPr>
+              <w:t>82</w:t>
+            </w:r>
+          </w:p>
+        </w:tc>
+        <w:tc>
+          <w:tcPr>
+            <w:tcW w:w="1028" w:type="dxa"/>
+          </w:tcPr>
+          <w:p>
+            <w:pPr>
+              <w:jc w:val="both"/>
+              <w:rPr>
+                <w:lang w:val="ru-RU"/>
+              </w:rPr>
+            </w:pPr>
+            <w:r>
+              <w:rPr>
+                <w:lang w:val="ru-RU"/>
+              </w:rPr>
+              <w:t>10</w:t>
+            </w:r>
+          </w:p>
+        </w:tc>
+        <w:tc>
+          <w:tcPr>
+            <w:tcW w:w="1028" w:type="dxa"/>
+          </w:tcPr>
+          <w:p>
+            <w:pPr>
+              <w:jc w:val="both"/>
+              <w:rPr>
+                <w:lang w:val="ru-RU"/>
+              </w:rPr>
+            </w:pPr>
+            <w:r>
+              <w:rPr>
+                <w:lang w:val="ru-RU"/>
+              </w:rPr>
+              <w:t>2</w:t>
+            </w:r>
+          </w:p>
+        </w:tc>
+      </w:tr>
+      <w:tr>
+        <w:tc>
+          <w:tcPr>
+            <w:tcW w:w="1028" w:type="dxa"/>
+          </w:tcPr>
+          <w:p>
+            <w:pPr>
+              <w:jc w:val="both"/>
+              <w:rPr>
+                <w:lang w:val="ru-RU"/>
+              </w:rPr>
+            </w:pPr>
+            <w:r>
+              <w:rPr>
+                <w:lang w:val="ru-RU"/>
+              </w:rPr>
+              <w:t>08.11</w:t>
+            </w:r>
+          </w:p>
+        </w:tc>
+        <w:tc>
+          <w:tcPr>
+            <w:tcW w:w="1028" w:type="dxa"/>
+          </w:tcPr>
+          <w:p>
+            <w:pPr>
+              <w:jc w:val="both"/>
+              <w:rPr>
+                <w:lang w:val="ru-RU"/>
+              </w:rPr>
+            </w:pPr>
+            <w:r>
+              <w:rPr>
+                <w:lang w:val="ru-RU"/>
+              </w:rPr>
+              <w:t>143</w:t>
+            </w:r>
+          </w:p>
+        </w:tc>
+        <w:tc>
+          <w:tcPr>
+            <w:tcW w:w="1028" w:type="dxa"/>
+          </w:tcPr>
+          <w:p>
+            <w:pPr>
+              <w:jc w:val="both"/>
+              <w:rPr>
+                <w:lang w:val="ru-RU"/>
+              </w:rPr>
+            </w:pPr>
+            <w:r>
+              <w:rPr>
+                <w:lang w:val="ru-RU"/>
+              </w:rPr>
+              <w:t>4,4</w:t>
+            </w:r>
+          </w:p>
+        </w:tc>
+        <w:tc>
+          <w:tcPr>
+            <w:tcW w:w="1028" w:type="dxa"/>
+          </w:tcPr>
+          <w:p>
+            <w:pPr>
+              <w:jc w:val="both"/>
+              <w:rPr>
+                <w:lang w:val="ru-RU"/>
+              </w:rPr>
+            </w:pPr>
+            <w:r>
+              <w:rPr>
+                <w:lang w:val="ru-RU"/>
+              </w:rPr>
+              <w:t>4,4</w:t>
+            </w:r>
+          </w:p>
+        </w:tc>
+        <w:tc>
+          <w:tcPr>
+            <w:tcW w:w="1028" w:type="dxa"/>
+          </w:tcPr>
+          <w:p>
+            <w:pPr>
+              <w:jc w:val="both"/>
+              <w:rPr>
+                <w:lang w:val="ru-RU"/>
+              </w:rPr>
+            </w:pPr>
+            <w:r>
+              <w:rPr>
+                <w:lang w:val="ru-RU"/>
+              </w:rPr>
+              <w:t>16</w:t>
+            </w:r>
+          </w:p>
+        </w:tc>
+        <w:tc>
+          <w:tcPr>
+            <w:tcW w:w="1028" w:type="dxa"/>
+          </w:tcPr>
+          <w:p>
+            <w:pPr>
+              <w:jc w:val="both"/>
+              <w:rPr>
+                <w:lang w:val="ru-RU"/>
+              </w:rPr>
+            </w:pPr>
+            <w:r>
+              <w:rPr>
+                <w:lang w:val="ru-RU"/>
+              </w:rPr>
+              <w:t>2</w:t>
+            </w:r>
+          </w:p>
+        </w:tc>
+        <w:tc>
+          <w:tcPr>
+            <w:tcW w:w="1028" w:type="dxa"/>
+          </w:tcPr>
+          <w:p>
+            <w:pPr>
+              <w:jc w:val="both"/>
+              <w:rPr>
+                <w:lang w:val="ru-RU"/>
+              </w:rPr>
+            </w:pPr>
+            <w:r>
+              <w:rPr>
+                <w:lang w:val="ru-RU"/>
+              </w:rPr>
+              <w:t>4</w:t>
+            </w:r>
+          </w:p>
+        </w:tc>
+        <w:tc>
+          <w:tcPr>
+            <w:tcW w:w="1028" w:type="dxa"/>
+          </w:tcPr>
+          <w:p>
+            <w:pPr>
+              <w:jc w:val="both"/>
+              <w:rPr>
+                <w:lang w:val="ru-RU"/>
+              </w:rPr>
+            </w:pPr>
+            <w:r>
+              <w:rPr>
+                <w:lang w:val="ru-RU"/>
+              </w:rPr>
+              <w:t>71</w:t>
+            </w:r>
+          </w:p>
+        </w:tc>
+        <w:tc>
+          <w:tcPr>
+            <w:tcW w:w="1028" w:type="dxa"/>
+          </w:tcPr>
+          <w:p>
+            <w:pPr>
+              <w:jc w:val="both"/>
+              <w:rPr>
+                <w:lang w:val="ru-RU"/>
+              </w:rPr>
+            </w:pPr>
+            <w:r>
+              <w:rPr>
+                <w:lang w:val="ru-RU"/>
+              </w:rPr>
+              <w:t>20</w:t>
+            </w:r>
+          </w:p>
+        </w:tc>
+        <w:tc>
+          <w:tcPr>
+            <w:tcW w:w="1028" w:type="dxa"/>
+          </w:tcPr>
+          <w:p>
+            <w:pPr>
+              <w:jc w:val="both"/>
+              <w:rPr>
+                <w:lang w:val="ru-RU"/>
+              </w:rPr>
+            </w:pPr>
+            <w:r>
+              <w:rPr>
+                <w:lang w:val="ru-RU"/>
+              </w:rPr>
+              <w:t>3</w:t>
+            </w:r>
+            <w:bookmarkStart w:id="2" w:name="_GoBack"/>
+            <w:bookmarkEnd w:id="2"/>
           </w:p>
         </w:tc>
       </w:tr>
@@ -2750,7 +3131,6 @@
                 <w:szCs w:val="23"/>
                 <w:lang w:val="ru-RU"/>
               </w:rPr>
-              <w:lastRenderedPageBreak/>
               <w:t>биохимия</w:t>
             </w:r>
           </w:p>
@@ -3753,6 +4133,13 @@
           <w:lang w:val="ru-RU"/>
         </w:rPr>
       </w:pPr>
+      <w:r>
+        <w:rPr>
+          <w:sz w:val="28"/>
+          <w:lang w:val="ru-RU"/>
+        </w:rPr>
+        <w:t xml:space="preserve">03.11.17 амилаза – 52,7  диастаза – 82 </w:t>
+      </w:r>
     </w:p>
     <w:p>
       <w:pPr>
@@ -3760,6 +4147,74 @@
         <w:jc w:val="both"/>
         <w:rPr>
           <w:sz w:val="28"/>
+          <w:lang w:val="ru-RU"/>
+        </w:rPr>
+      </w:pPr>
+      <w:r>
+        <w:rPr>
+          <w:sz w:val="28"/>
+          <w:lang w:val="ru-RU"/>
+        </w:rPr>
+        <w:t>31</w:t>
+      </w:r>
+      <w:r>
+        <w:rPr>
+          <w:sz w:val="28"/>
+          <w:lang w:val="ru-RU"/>
+        </w:rPr>
+        <w:t>.</w:t>
+      </w:r>
+      <w:r>
+        <w:rPr>
+          <w:sz w:val="28"/>
+          <w:lang w:val="ru-RU"/>
+        </w:rPr>
+        <w:t>10.17</w:t>
+      </w:r>
+      <w:r>
+        <w:rPr>
+          <w:sz w:val="28"/>
+          <w:lang w:val="ru-RU"/>
+        </w:rPr>
+        <w:t xml:space="preserve"> </w:t>
+      </w:r>
+      <w:proofErr w:type="spellStart"/>
+      <w:r>
+        <w:rPr>
+          <w:sz w:val="28"/>
+          <w:lang w:val="ru-RU"/>
+        </w:rPr>
+        <w:t>Глик</w:t>
+      </w:r>
+      <w:proofErr w:type="spellEnd"/>
+      <w:r>
+        <w:rPr>
+          <w:sz w:val="28"/>
+          <w:lang w:val="ru-RU"/>
+        </w:rPr>
+        <w:t>. гемоглобин -</w:t>
+      </w:r>
+      <w:r>
+        <w:rPr>
+          <w:sz w:val="28"/>
+          <w:lang w:val="ru-RU"/>
+        </w:rPr>
+        <w:t>7,5</w:t>
+      </w:r>
+      <w:r>
+        <w:rPr>
+          <w:sz w:val="28"/>
+          <w:lang w:val="ru-RU"/>
+        </w:rPr>
+        <w:t xml:space="preserve"> %</w:t>
+      </w:r>
+    </w:p>
+    <w:p>
+      <w:pPr>
+        <w:ind w:left="-567"/>
+        <w:jc w:val="both"/>
+        <w:rPr>
+          <w:sz w:val="28"/>
           <w:szCs w:val="20"/>
           <w:lang w:val="ru-RU"/>
         </w:rPr>
@@ -3767,60 +4222,68 @@
       <w:r>
         <w:rPr>
           <w:sz w:val="28"/>
-          <w:lang w:val="ru-RU"/>
-        </w:rPr>
-        <w:t>31</w:t>
-      </w:r>
-      <w:r>
-        <w:rPr>
-          <w:sz w:val="28"/>
-          <w:lang w:val="ru-RU"/>
-        </w:rPr>
-        <w:t>.</w:t>
-      </w:r>
-      <w:r>
-        <w:rPr>
-          <w:sz w:val="28"/>
-          <w:lang w:val="ru-RU"/>
-        </w:rPr>
-        <w:t>10.17</w:t>
-      </w:r>
-      <w:r>
-        <w:rPr>
-          <w:sz w:val="28"/>
-          <w:lang w:val="ru-RU"/>
-        </w:rPr>
-        <w:t xml:space="preserve"> </w:t>
+          <w:szCs w:val="20"/>
+          <w:lang w:val="ru-RU"/>
+        </w:rPr>
+        <w:t xml:space="preserve">03.11.17 </w:t>
+      </w:r>
+      <w:r>
+        <w:rPr>
+          <w:sz w:val="28"/>
+          <w:szCs w:val="20"/>
+          <w:lang w:val="ru-RU"/>
+        </w:rPr>
+        <w:t xml:space="preserve"> ТТГ – </w:t>
+      </w:r>
+      <w:r>
+        <w:rPr>
+          <w:sz w:val="28"/>
+          <w:szCs w:val="20"/>
+          <w:lang w:val="ru-RU"/>
+        </w:rPr>
+        <w:t>0,8</w:t>
+      </w:r>
+      <w:r>
+        <w:rPr>
+          <w:sz w:val="28"/>
+          <w:szCs w:val="20"/>
+          <w:lang w:val="ru-RU"/>
+        </w:rPr>
+        <w:t xml:space="preserve">  (0,3-4,0) </w:t>
       </w:r>
       <w:proofErr w:type="spellStart"/>
       <w:r>
         <w:rPr>
           <w:sz w:val="28"/>
-          <w:lang w:val="ru-RU"/>
-        </w:rPr>
-        <w:t>Глик</w:t>
+          <w:szCs w:val="20"/>
+          <w:lang w:val="ru-RU"/>
+        </w:rPr>
+        <w:t>Мме</w:t>
       </w:r>
       <w:proofErr w:type="spellEnd"/>
       <w:r>
         <w:rPr>
           <w:sz w:val="28"/>
-          <w:lang w:val="ru-RU"/>
-        </w:rPr>
-        <w:t>. гемоглобин -</w:t>
-      </w:r>
-      <w:r>
-        <w:rPr>
-          <w:sz w:val="28"/>
-          <w:lang w:val="ru-RU"/>
-        </w:rPr>
-        <w:t>7,5</w:t>
-      </w:r>
-      <w:r>
-        <w:rPr>
-          <w:sz w:val="28"/>
-          <w:lang w:val="ru-RU"/>
-        </w:rPr>
-        <w:t xml:space="preserve"> %</w:t>
+          <w:szCs w:val="20"/>
+          <w:lang w:val="ru-RU"/>
+        </w:rPr>
+        <w:t xml:space="preserve">/мл АТ ТПО – </w:t>
+      </w:r>
+      <w:r>
+        <w:rPr>
+          <w:sz w:val="28"/>
+          <w:szCs w:val="20"/>
+          <w:lang w:val="ru-RU"/>
+        </w:rPr>
+        <w:t>198,6</w:t>
+      </w:r>
+      <w:r>
+        <w:rPr>
+          <w:sz w:val="28"/>
+          <w:szCs w:val="20"/>
+          <w:lang w:val="ru-RU"/>
+        </w:rPr>
+        <w:t xml:space="preserve"> (0-30) МЕ/мл</w:t>
       </w:r>
     </w:p>
     <w:p>
@@ -4310,137 +4773,319 @@
         <w:rPr>
           <w:b w:val="0"/>
         </w:rPr>
-        <w:t>25</w:t>
+        <w:t xml:space="preserve">25.10.17 </w:t>
       </w:r>
       <w:r>
         <w:rPr>
           <w:b w:val="0"/>
         </w:rPr>
+        <w:t xml:space="preserve">Общ. ан. мочи уд вес </w:t>
+      </w:r>
+      <w:r>
+        <w:rPr>
+          <w:b w:val="0"/>
+        </w:rPr>
+        <w:t>м/м</w:t>
+      </w:r>
+      <w:r>
+        <w:rPr>
+          <w:b w:val="0"/>
+        </w:rPr>
+        <w:t xml:space="preserve">  </w:t>
+      </w:r>
+      <w:proofErr w:type="spellStart"/>
+      <w:r>
+        <w:rPr>
+          <w:b w:val="0"/>
+        </w:rPr>
+        <w:t>лейк</w:t>
+      </w:r>
+      <w:proofErr w:type="spellEnd"/>
+      <w:r>
+        <w:rPr>
+          <w:b w:val="0"/>
+        </w:rPr>
+        <w:t xml:space="preserve"> – </w:t>
+      </w:r>
+      <w:r>
+        <w:rPr>
+          <w:b w:val="0"/>
+        </w:rPr>
+        <w:t>1/2</w:t>
+      </w:r>
+      <w:r>
+        <w:rPr>
+          <w:b w:val="0"/>
+        </w:rPr>
+        <w:t xml:space="preserve">  в </w:t>
+      </w:r>
+      <w:proofErr w:type="gramStart"/>
+      <w:r>
+        <w:rPr>
+          <w:b w:val="0"/>
+        </w:rPr>
+        <w:t>п</w:t>
+      </w:r>
+      <w:proofErr w:type="gramEnd"/>
+      <w:r>
+        <w:rPr>
+          <w:b w:val="0"/>
+        </w:rPr>
+        <w:t>/</w:t>
+      </w:r>
+      <w:proofErr w:type="spellStart"/>
+      <w:r>
+        <w:rPr>
+          <w:b w:val="0"/>
+        </w:rPr>
+        <w:t>зр</w:t>
+      </w:r>
+      <w:proofErr w:type="spellEnd"/>
+      <w:r>
+        <w:rPr>
+          <w:b w:val="0"/>
+        </w:rPr>
+        <w:t xml:space="preserve"> белок – </w:t>
+      </w:r>
+      <w:proofErr w:type="spellStart"/>
+      <w:r>
+        <w:rPr>
+          <w:b w:val="0"/>
+        </w:rPr>
+        <w:t>отр</w:t>
+      </w:r>
+      <w:proofErr w:type="spellEnd"/>
+      <w:r>
+        <w:rPr>
+          <w:b w:val="0"/>
+        </w:rPr>
+        <w:t xml:space="preserve">  ацетон –</w:t>
+      </w:r>
+      <w:proofErr w:type="spellStart"/>
+      <w:r>
+        <w:rPr>
+          <w:b w:val="0"/>
+        </w:rPr>
+        <w:t>отр</w:t>
+      </w:r>
+      <w:proofErr w:type="spellEnd"/>
+      <w:r>
+        <w:rPr>
+          <w:b w:val="0"/>
+        </w:rPr>
+        <w:t xml:space="preserve">;  </w:t>
+      </w:r>
+      <w:proofErr w:type="spellStart"/>
+      <w:r>
+        <w:rPr>
+          <w:b w:val="0"/>
+        </w:rPr>
+        <w:t>эпит</w:t>
+      </w:r>
+      <w:proofErr w:type="spellEnd"/>
+      <w:r>
+        <w:rPr>
+          <w:b w:val="0"/>
+        </w:rPr>
+        <w:t xml:space="preserve">. пл. - </w:t>
+      </w:r>
+      <w:proofErr w:type="spellStart"/>
+      <w:r>
+        <w:rPr>
+          <w:b w:val="0"/>
+        </w:rPr>
+        <w:t>ед</w:t>
+      </w:r>
+      <w:proofErr w:type="spellEnd"/>
+      <w:r>
+        <w:rPr>
+          <w:b w:val="0"/>
+        </w:rPr>
+        <w:t xml:space="preserve">; </w:t>
+      </w:r>
+      <w:proofErr w:type="spellStart"/>
+      <w:r>
+        <w:rPr>
+          <w:b w:val="0"/>
+        </w:rPr>
+        <w:t>эпит</w:t>
+      </w:r>
+      <w:proofErr w:type="spellEnd"/>
+      <w:r>
+        <w:rPr>
+          <w:b w:val="0"/>
+        </w:rPr>
+        <w:t xml:space="preserve">. </w:t>
+      </w:r>
+      <w:proofErr w:type="spellStart"/>
+      <w:r>
+        <w:rPr>
+          <w:b w:val="0"/>
+        </w:rPr>
+        <w:t>перех</w:t>
+      </w:r>
+      <w:proofErr w:type="spellEnd"/>
+      <w:r>
+        <w:rPr>
+          <w:b w:val="0"/>
+        </w:rPr>
+        <w:t xml:space="preserve">. - </w:t>
+      </w:r>
+      <w:proofErr w:type="spellStart"/>
+      <w:r>
+        <w:rPr>
+          <w:b w:val="0"/>
+        </w:rPr>
+        <w:t>ед</w:t>
+      </w:r>
+      <w:proofErr w:type="spellEnd"/>
+      <w:r>
+        <w:rPr>
+          <w:b w:val="0"/>
+        </w:rPr>
+        <w:t xml:space="preserve"> в п/</w:t>
+      </w:r>
+      <w:proofErr w:type="spellStart"/>
+      <w:r>
+        <w:rPr>
+          <w:b w:val="0"/>
+        </w:rPr>
+        <w:t>зр</w:t>
+      </w:r>
+      <w:proofErr w:type="spellEnd"/>
+    </w:p>
+    <w:p>
+      <w:pPr>
+        <w:pStyle w:val="3"/>
+        <w:ind w:left="-567"/>
+        <w:jc w:val="both"/>
+        <w:rPr>
+          <w:b w:val="0"/>
+        </w:rPr>
+      </w:pPr>
+      <w:r>
+        <w:rPr>
+          <w:b w:val="0"/>
+        </w:rPr>
+        <w:t>06</w:t>
+      </w:r>
+      <w:r>
+        <w:rPr>
+          <w:b w:val="0"/>
+        </w:rPr>
         <w:t>.</w:t>
       </w:r>
       <w:r>
         <w:rPr>
           <w:b w:val="0"/>
         </w:rPr>
-        <w:t>10.17</w:t>
+        <w:t>11</w:t>
       </w:r>
       <w:r>
         <w:rPr>
           <w:b w:val="0"/>
         </w:rPr>
-        <w:t xml:space="preserve"> </w:t>
+        <w:t xml:space="preserve">.17 </w:t>
       </w:r>
       <w:r>
         <w:rPr>
           <w:b w:val="0"/>
         </w:rPr>
-        <w:t>Общ. а</w:t>
+        <w:t xml:space="preserve">Общ. ан. мочи уд вес </w:t>
       </w:r>
       <w:r>
         <w:rPr>
           <w:b w:val="0"/>
         </w:rPr>
-        <w:t xml:space="preserve">н. мочи уд вес </w:t>
+        <w:t>1010</w:t>
       </w:r>
       <w:r>
         <w:rPr>
           <w:b w:val="0"/>
         </w:rPr>
-        <w:t>м/м</w:t>
-      </w:r>
+        <w:t xml:space="preserve">  </w:t>
+      </w:r>
+      <w:proofErr w:type="spellStart"/>
       <w:r>
         <w:rPr>
           <w:b w:val="0"/>
         </w:rPr>
-        <w:t xml:space="preserve">  </w:t>
+        <w:t>лейк</w:t>
+      </w:r>
+      <w:proofErr w:type="spellEnd"/>
+      <w:r>
+        <w:rPr>
+          <w:b w:val="0"/>
+        </w:rPr>
+        <w:t xml:space="preserve"> – </w:t>
+      </w:r>
+      <w:r>
+        <w:rPr>
+          <w:b w:val="0"/>
+        </w:rPr>
+        <w:t>2-3</w:t>
+      </w:r>
+      <w:r>
+        <w:rPr>
+          <w:b w:val="0"/>
+        </w:rPr>
+        <w:t xml:space="preserve">в </w:t>
+      </w:r>
+      <w:proofErr w:type="gramStart"/>
+      <w:r>
+        <w:rPr>
+          <w:b w:val="0"/>
+        </w:rPr>
+        <w:t>п</w:t>
+      </w:r>
+      <w:proofErr w:type="gramEnd"/>
+      <w:r>
+        <w:rPr>
+          <w:b w:val="0"/>
+        </w:rPr>
+        <w:t>/</w:t>
       </w:r>
       <w:proofErr w:type="spellStart"/>
       <w:r>
         <w:rPr>
           <w:b w:val="0"/>
         </w:rPr>
-        <w:t>лейк</w:t>
+        <w:t>зр</w:t>
       </w:r>
       <w:proofErr w:type="spellEnd"/>
       <w:r>
         <w:rPr>
           <w:b w:val="0"/>
         </w:rPr>
-        <w:t xml:space="preserve"> – </w:t>
-      </w:r>
+        <w:t xml:space="preserve"> белок – </w:t>
+      </w:r>
+      <w:proofErr w:type="spellStart"/>
       <w:r>
         <w:rPr>
           <w:b w:val="0"/>
         </w:rPr>
-        <w:t>1/2</w:t>
-      </w:r>
+        <w:t>отр</w:t>
+      </w:r>
+      <w:proofErr w:type="spellEnd"/>
       <w:r>
         <w:rPr>
           <w:b w:val="0"/>
         </w:rPr>
-        <w:t xml:space="preserve">  в </w:t>
-      </w:r>
-      <w:proofErr w:type="gramStart"/>
+        <w:t xml:space="preserve">  ацетон –</w:t>
+      </w:r>
+      <w:proofErr w:type="spellStart"/>
       <w:r>
         <w:rPr>
           <w:b w:val="0"/>
         </w:rPr>
-        <w:t>п</w:t>
-      </w:r>
-      <w:proofErr w:type="gramEnd"/>
+        <w:t>отр</w:t>
+      </w:r>
+      <w:proofErr w:type="spellEnd"/>
       <w:r>
         <w:rPr>
           <w:b w:val="0"/>
         </w:rPr>
-        <w:t>/</w:t>
-      </w:r>
-      <w:proofErr w:type="spellStart"/>
-      <w:r>
-        <w:rPr>
-          <w:b w:val="0"/>
-        </w:rPr>
-        <w:t>зр</w:t>
-      </w:r>
-      <w:proofErr w:type="spellEnd"/>
-      <w:r>
-        <w:rPr>
-          <w:b w:val="0"/>
-        </w:rPr>
-        <w:t xml:space="preserve"> белок – </w:t>
-      </w:r>
-      <w:proofErr w:type="spellStart"/>
-      <w:r>
-        <w:rPr>
-          <w:b w:val="0"/>
-        </w:rPr>
-        <w:t>отр</w:t>
-      </w:r>
-      <w:proofErr w:type="spellEnd"/>
-      <w:r>
-        <w:rPr>
-          <w:b w:val="0"/>
-        </w:rPr>
-        <w:t xml:space="preserve">  ацетон –</w:t>
-      </w:r>
-      <w:proofErr w:type="spellStart"/>
-      <w:r>
-        <w:rPr>
-          <w:b w:val="0"/>
-        </w:rPr>
-        <w:t>отр</w:t>
-      </w:r>
-      <w:proofErr w:type="spellEnd"/>
-      <w:r>
-        <w:rPr>
-          <w:b w:val="0"/>
-        </w:rPr>
-        <w:t xml:space="preserve">; </w:t>
-      </w:r>
-      <w:r>
-        <w:rPr>
-          <w:b w:val="0"/>
-        </w:rPr>
-        <w:t xml:space="preserve"> </w:t>
+        <w:t xml:space="preserve">;  </w:t>
       </w:r>
       <w:proofErr w:type="spellStart"/>
       <w:r>
@@ -4628,14 +5273,7 @@
           <w:sz w:val="28"/>
           <w:lang w:val="ru-RU"/>
         </w:rPr>
-        <w:t>30</w:t>
-      </w:r>
-      <w:r>
-        <w:rPr>
-          <w:sz w:val="28"/>
-          <w:lang w:val="ru-RU"/>
-        </w:rPr>
-        <w:t xml:space="preserve">.10.17 </w:t>
+        <w:t xml:space="preserve">30.10.17 </w:t>
       </w:r>
       <w:r>
         <w:rPr>
@@ -4703,6 +5341,122 @@
           <w:lang w:val="ru-RU"/>
         </w:rPr>
         <w:t xml:space="preserve">  белок – </w:t>
+      </w:r>
+      <w:proofErr w:type="spellStart"/>
+      <w:r>
+        <w:rPr>
+          <w:sz w:val="28"/>
+          <w:lang w:val="ru-RU"/>
+        </w:rPr>
+        <w:t>отр</w:t>
+      </w:r>
+      <w:proofErr w:type="spellEnd"/>
+    </w:p>
+    <w:p>
+      <w:pPr>
+        <w:ind w:left="-567"/>
+        <w:rPr>
+          <w:sz w:val="28"/>
+          <w:szCs w:val="20"/>
+          <w:lang w:val="ru-RU"/>
+        </w:rPr>
+      </w:pPr>
+      <w:r>
+        <w:rPr>
+          <w:sz w:val="28"/>
+          <w:lang w:val="ru-RU"/>
+        </w:rPr>
+        <w:t>02</w:t>
+      </w:r>
+      <w:r>
+        <w:rPr>
+          <w:sz w:val="28"/>
+          <w:lang w:val="ru-RU"/>
+        </w:rPr>
+        <w:t>.</w:t>
+      </w:r>
+      <w:r>
+        <w:rPr>
+          <w:sz w:val="28"/>
+          <w:lang w:val="ru-RU"/>
+        </w:rPr>
+        <w:t>11</w:t>
+      </w:r>
+      <w:r>
+        <w:rPr>
+          <w:sz w:val="28"/>
+          <w:lang w:val="ru-RU"/>
+        </w:rPr>
+        <w:t xml:space="preserve">.17 </w:t>
+      </w:r>
+      <w:r>
+        <w:rPr>
+          <w:sz w:val="28"/>
+          <w:lang w:val="ru-RU"/>
+        </w:rPr>
+        <w:t xml:space="preserve">Анализ мочи по Нечипоренко </w:t>
+      </w:r>
+      <w:proofErr w:type="spellStart"/>
+      <w:r>
+        <w:rPr>
+          <w:sz w:val="28"/>
+          <w:lang w:val="ru-RU"/>
+        </w:rPr>
+        <w:t>лейк</w:t>
+      </w:r>
+      <w:proofErr w:type="spellEnd"/>
+      <w:r>
+        <w:rPr>
+          <w:sz w:val="28"/>
+          <w:lang w:val="ru-RU"/>
+        </w:rPr>
+        <w:t xml:space="preserve"> - </w:t>
+      </w:r>
+      <w:r>
+        <w:rPr>
+          <w:sz w:val="28"/>
+          <w:lang w:val="ru-RU"/>
+        </w:rPr>
+        <w:t>1000</w:t>
+      </w:r>
+      <w:r>
+        <w:rPr>
+          <w:sz w:val="28"/>
+          <w:lang w:val="ru-RU"/>
+        </w:rPr>
+        <w:t xml:space="preserve"> </w:t>
+      </w:r>
+      <w:proofErr w:type="spellStart"/>
+      <w:r>
+        <w:rPr>
+          <w:sz w:val="28"/>
+          <w:lang w:val="ru-RU"/>
+        </w:rPr>
+        <w:t>эритр</w:t>
+      </w:r>
+      <w:proofErr w:type="spellEnd"/>
+      <w:r>
+        <w:rPr>
+          <w:sz w:val="28"/>
+          <w:lang w:val="ru-RU"/>
+        </w:rPr>
+        <w:t xml:space="preserve"> </w:t>
+      </w:r>
+      <w:proofErr w:type="gramStart"/>
+      <w:r>
+        <w:rPr>
+          <w:sz w:val="28"/>
+          <w:lang w:val="ru-RU"/>
+        </w:rPr>
+        <w:t>-б</w:t>
+      </w:r>
+      <w:proofErr w:type="gramEnd"/>
+      <w:r>
+        <w:rPr>
+          <w:sz w:val="28"/>
+          <w:lang w:val="ru-RU"/>
+        </w:rPr>
+        <w:t xml:space="preserve">елок – </w:t>
       </w:r>
       <w:proofErr w:type="spellStart"/>
       <w:r>
@@ -5619,6 +6373,754 @@
                 <w:lang w:val="ru-RU"/>
               </w:rPr>
               <w:t>4,9</w:t>
+            </w:r>
+          </w:p>
+        </w:tc>
+        <w:tc>
+          <w:tcPr>
+            <w:tcW w:w="992" w:type="dxa"/>
+          </w:tcPr>
+          <w:p>
+            <w:pPr>
+              <w:rPr>
+                <w:sz w:val="28"/>
+                <w:szCs w:val="28"/>
+                <w:lang w:val="ru-RU"/>
+              </w:rPr>
+            </w:pPr>
+          </w:p>
+        </w:tc>
+      </w:tr>
+      <w:tr>
+        <w:tc>
+          <w:tcPr>
+            <w:tcW w:w="2518" w:type="dxa"/>
+          </w:tcPr>
+          <w:p>
+            <w:pPr>
+              <w:rPr>
+                <w:sz w:val="28"/>
+                <w:szCs w:val="28"/>
+                <w:lang w:val="ru-RU"/>
+              </w:rPr>
+            </w:pPr>
+            <w:r>
+              <w:rPr>
+                <w:sz w:val="28"/>
+                <w:szCs w:val="28"/>
+                <w:lang w:val="ru-RU"/>
+              </w:rPr>
+              <w:t>02.11</w:t>
+            </w:r>
+          </w:p>
+        </w:tc>
+        <w:tc>
+          <w:tcPr>
+            <w:tcW w:w="992" w:type="dxa"/>
+          </w:tcPr>
+          <w:p>
+            <w:pPr>
+              <w:rPr>
+                <w:sz w:val="28"/>
+                <w:szCs w:val="28"/>
+                <w:lang w:val="ru-RU"/>
+              </w:rPr>
+            </w:pPr>
+          </w:p>
+        </w:tc>
+        <w:tc>
+          <w:tcPr>
+            <w:tcW w:w="993" w:type="dxa"/>
+          </w:tcPr>
+          <w:p>
+            <w:pPr>
+              <w:rPr>
+                <w:sz w:val="28"/>
+                <w:szCs w:val="28"/>
+                <w:lang w:val="ru-RU"/>
+              </w:rPr>
+            </w:pPr>
+            <w:r>
+              <w:rPr>
+                <w:sz w:val="28"/>
+                <w:szCs w:val="28"/>
+                <w:lang w:val="ru-RU"/>
+              </w:rPr>
+              <w:t>9,9</w:t>
+            </w:r>
+          </w:p>
+        </w:tc>
+        <w:tc>
+          <w:tcPr>
+            <w:tcW w:w="992" w:type="dxa"/>
+          </w:tcPr>
+          <w:p>
+            <w:pPr>
+              <w:rPr>
+                <w:sz w:val="28"/>
+                <w:szCs w:val="28"/>
+                <w:lang w:val="ru-RU"/>
+              </w:rPr>
+            </w:pPr>
+            <w:r>
+              <w:rPr>
+                <w:sz w:val="28"/>
+                <w:szCs w:val="28"/>
+                <w:lang w:val="ru-RU"/>
+              </w:rPr>
+              <w:t>11,2</w:t>
+            </w:r>
+          </w:p>
+        </w:tc>
+        <w:tc>
+          <w:tcPr>
+            <w:tcW w:w="992" w:type="dxa"/>
+          </w:tcPr>
+          <w:p>
+            <w:pPr>
+              <w:rPr>
+                <w:sz w:val="28"/>
+                <w:szCs w:val="28"/>
+                <w:lang w:val="ru-RU"/>
+              </w:rPr>
+            </w:pPr>
+            <w:r>
+              <w:rPr>
+                <w:sz w:val="28"/>
+                <w:szCs w:val="28"/>
+                <w:lang w:val="ru-RU"/>
+              </w:rPr>
+              <w:t>7,7</w:t>
+            </w:r>
+          </w:p>
+        </w:tc>
+        <w:tc>
+          <w:tcPr>
+            <w:tcW w:w="992" w:type="dxa"/>
+          </w:tcPr>
+          <w:p>
+            <w:pPr>
+              <w:rPr>
+                <w:sz w:val="28"/>
+                <w:szCs w:val="28"/>
+                <w:lang w:val="ru-RU"/>
+              </w:rPr>
+            </w:pPr>
+          </w:p>
+        </w:tc>
+      </w:tr>
+      <w:tr>
+        <w:tc>
+          <w:tcPr>
+            <w:tcW w:w="2518" w:type="dxa"/>
+          </w:tcPr>
+          <w:p>
+            <w:pPr>
+              <w:rPr>
+                <w:sz w:val="28"/>
+                <w:szCs w:val="28"/>
+                <w:lang w:val="ru-RU"/>
+              </w:rPr>
+            </w:pPr>
+            <w:r>
+              <w:rPr>
+                <w:sz w:val="28"/>
+                <w:szCs w:val="28"/>
+                <w:lang w:val="ru-RU"/>
+              </w:rPr>
+              <w:t>05.11</w:t>
+            </w:r>
+          </w:p>
+        </w:tc>
+        <w:tc>
+          <w:tcPr>
+            <w:tcW w:w="992" w:type="dxa"/>
+          </w:tcPr>
+          <w:p>
+            <w:pPr>
+              <w:rPr>
+                <w:sz w:val="28"/>
+                <w:szCs w:val="28"/>
+                <w:lang w:val="ru-RU"/>
+              </w:rPr>
+            </w:pPr>
+            <w:r>
+              <w:rPr>
+                <w:sz w:val="28"/>
+                <w:szCs w:val="28"/>
+                <w:lang w:val="ru-RU"/>
+              </w:rPr>
+              <w:t>10,6</w:t>
+            </w:r>
+          </w:p>
+        </w:tc>
+        <w:tc>
+          <w:tcPr>
+            <w:tcW w:w="993" w:type="dxa"/>
+          </w:tcPr>
+          <w:p>
+            <w:pPr>
+              <w:rPr>
+                <w:sz w:val="28"/>
+                <w:szCs w:val="28"/>
+                <w:lang w:val="ru-RU"/>
+              </w:rPr>
+            </w:pPr>
+            <w:r>
+              <w:rPr>
+                <w:sz w:val="28"/>
+                <w:szCs w:val="28"/>
+                <w:lang w:val="ru-RU"/>
+              </w:rPr>
+              <w:t>10,0</w:t>
+            </w:r>
+          </w:p>
+        </w:tc>
+        <w:tc>
+          <w:tcPr>
+            <w:tcW w:w="992" w:type="dxa"/>
+          </w:tcPr>
+          <w:p>
+            <w:pPr>
+              <w:rPr>
+                <w:sz w:val="28"/>
+                <w:szCs w:val="28"/>
+                <w:lang w:val="ru-RU"/>
+              </w:rPr>
+            </w:pPr>
+            <w:r>
+              <w:rPr>
+                <w:sz w:val="28"/>
+                <w:szCs w:val="28"/>
+                <w:lang w:val="ru-RU"/>
+              </w:rPr>
+              <w:t>11,5</w:t>
+            </w:r>
+          </w:p>
+        </w:tc>
+        <w:tc>
+          <w:tcPr>
+            <w:tcW w:w="992" w:type="dxa"/>
+          </w:tcPr>
+          <w:p>
+            <w:pPr>
+              <w:rPr>
+                <w:sz w:val="28"/>
+                <w:szCs w:val="28"/>
+                <w:lang w:val="ru-RU"/>
+              </w:rPr>
+            </w:pPr>
+            <w:r>
+              <w:rPr>
+                <w:sz w:val="28"/>
+                <w:szCs w:val="28"/>
+                <w:lang w:val="ru-RU"/>
+              </w:rPr>
+              <w:t>5,9</w:t>
+            </w:r>
+          </w:p>
+        </w:tc>
+        <w:tc>
+          <w:tcPr>
+            <w:tcW w:w="992" w:type="dxa"/>
+          </w:tcPr>
+          <w:p>
+            <w:pPr>
+              <w:rPr>
+                <w:sz w:val="28"/>
+                <w:szCs w:val="28"/>
+                <w:lang w:val="ru-RU"/>
+              </w:rPr>
+            </w:pPr>
+          </w:p>
+        </w:tc>
+      </w:tr>
+      <w:tr>
+        <w:tc>
+          <w:tcPr>
+            <w:tcW w:w="2518" w:type="dxa"/>
+          </w:tcPr>
+          <w:p>
+            <w:pPr>
+              <w:rPr>
+                <w:sz w:val="28"/>
+                <w:szCs w:val="28"/>
+                <w:lang w:val="ru-RU"/>
+              </w:rPr>
+            </w:pPr>
+            <w:r>
+              <w:rPr>
+                <w:sz w:val="28"/>
+                <w:szCs w:val="28"/>
+                <w:lang w:val="ru-RU"/>
+              </w:rPr>
+              <w:t>07.11</w:t>
+            </w:r>
+          </w:p>
+        </w:tc>
+        <w:tc>
+          <w:tcPr>
+            <w:tcW w:w="992" w:type="dxa"/>
+          </w:tcPr>
+          <w:p>
+            <w:pPr>
+              <w:rPr>
+                <w:sz w:val="28"/>
+                <w:szCs w:val="28"/>
+                <w:lang w:val="ru-RU"/>
+              </w:rPr>
+            </w:pPr>
+            <w:r>
+              <w:rPr>
+                <w:sz w:val="28"/>
+                <w:szCs w:val="28"/>
+                <w:lang w:val="ru-RU"/>
+              </w:rPr>
+              <w:t>9,4</w:t>
+            </w:r>
+          </w:p>
+        </w:tc>
+        <w:tc>
+          <w:tcPr>
+            <w:tcW w:w="993" w:type="dxa"/>
+          </w:tcPr>
+          <w:p>
+            <w:pPr>
+              <w:rPr>
+                <w:sz w:val="28"/>
+                <w:szCs w:val="28"/>
+                <w:lang w:val="ru-RU"/>
+              </w:rPr>
+            </w:pPr>
+            <w:r>
+              <w:rPr>
+                <w:sz w:val="28"/>
+                <w:szCs w:val="28"/>
+                <w:lang w:val="ru-RU"/>
+              </w:rPr>
+              <w:t>10,1</w:t>
+            </w:r>
+          </w:p>
+        </w:tc>
+        <w:tc>
+          <w:tcPr>
+            <w:tcW w:w="992" w:type="dxa"/>
+          </w:tcPr>
+          <w:p>
+            <w:pPr>
+              <w:rPr>
+                <w:sz w:val="28"/>
+                <w:szCs w:val="28"/>
+                <w:lang w:val="ru-RU"/>
+              </w:rPr>
+            </w:pPr>
+            <w:r>
+              <w:rPr>
+                <w:sz w:val="28"/>
+                <w:szCs w:val="28"/>
+                <w:lang w:val="ru-RU"/>
+              </w:rPr>
+              <w:t>14,2</w:t>
+            </w:r>
+          </w:p>
+        </w:tc>
+        <w:tc>
+          <w:tcPr>
+            <w:tcW w:w="992" w:type="dxa"/>
+          </w:tcPr>
+          <w:p>
+            <w:pPr>
+              <w:rPr>
+                <w:sz w:val="28"/>
+                <w:szCs w:val="28"/>
+                <w:lang w:val="ru-RU"/>
+              </w:rPr>
+            </w:pPr>
+            <w:r>
+              <w:rPr>
+                <w:sz w:val="28"/>
+                <w:szCs w:val="28"/>
+                <w:lang w:val="ru-RU"/>
+              </w:rPr>
+              <w:t>3,7</w:t>
+            </w:r>
+          </w:p>
+        </w:tc>
+        <w:tc>
+          <w:tcPr>
+            <w:tcW w:w="992" w:type="dxa"/>
+          </w:tcPr>
+          <w:p>
+            <w:pPr>
+              <w:rPr>
+                <w:sz w:val="28"/>
+                <w:szCs w:val="28"/>
+                <w:lang w:val="ru-RU"/>
+              </w:rPr>
+            </w:pPr>
+          </w:p>
+        </w:tc>
+      </w:tr>
+      <w:tr>
+        <w:tc>
+          <w:tcPr>
+            <w:tcW w:w="2518" w:type="dxa"/>
+          </w:tcPr>
+          <w:p>
+            <w:pPr>
+              <w:rPr>
+                <w:sz w:val="28"/>
+                <w:szCs w:val="28"/>
+                <w:lang w:val="ru-RU"/>
+              </w:rPr>
+            </w:pPr>
+            <w:r>
+              <w:rPr>
+                <w:sz w:val="28"/>
+                <w:szCs w:val="28"/>
+                <w:lang w:val="ru-RU"/>
+              </w:rPr>
+              <w:t>10.11</w:t>
+            </w:r>
+          </w:p>
+        </w:tc>
+        <w:tc>
+          <w:tcPr>
+            <w:tcW w:w="992" w:type="dxa"/>
+          </w:tcPr>
+          <w:p>
+            <w:pPr>
+              <w:rPr>
+                <w:sz w:val="28"/>
+                <w:szCs w:val="28"/>
+                <w:lang w:val="ru-RU"/>
+              </w:rPr>
+            </w:pPr>
+            <w:r>
+              <w:rPr>
+                <w:sz w:val="28"/>
+                <w:szCs w:val="28"/>
+                <w:lang w:val="ru-RU"/>
+              </w:rPr>
+              <w:t>7,9</w:t>
+            </w:r>
+          </w:p>
+        </w:tc>
+        <w:tc>
+          <w:tcPr>
+            <w:tcW w:w="993" w:type="dxa"/>
+          </w:tcPr>
+          <w:p>
+            <w:pPr>
+              <w:rPr>
+                <w:sz w:val="28"/>
+                <w:szCs w:val="28"/>
+                <w:lang w:val="ru-RU"/>
+              </w:rPr>
+            </w:pPr>
+            <w:r>
+              <w:rPr>
+                <w:sz w:val="28"/>
+                <w:szCs w:val="28"/>
+                <w:lang w:val="ru-RU"/>
+              </w:rPr>
+              <w:t>11,0</w:t>
+            </w:r>
+          </w:p>
+        </w:tc>
+        <w:tc>
+          <w:tcPr>
+            <w:tcW w:w="992" w:type="dxa"/>
+          </w:tcPr>
+          <w:p>
+            <w:pPr>
+              <w:rPr>
+                <w:sz w:val="28"/>
+                <w:szCs w:val="28"/>
+                <w:lang w:val="ru-RU"/>
+              </w:rPr>
+            </w:pPr>
+            <w:r>
+              <w:rPr>
+                <w:sz w:val="28"/>
+                <w:szCs w:val="28"/>
+                <w:lang w:val="ru-RU"/>
+              </w:rPr>
+              <w:t>9,0</w:t>
+            </w:r>
+          </w:p>
+        </w:tc>
+        <w:tc>
+          <w:tcPr>
+            <w:tcW w:w="992" w:type="dxa"/>
+          </w:tcPr>
+          <w:p>
+            <w:pPr>
+              <w:rPr>
+                <w:sz w:val="28"/>
+                <w:szCs w:val="28"/>
+                <w:lang w:val="ru-RU"/>
+              </w:rPr>
+            </w:pPr>
+            <w:r>
+              <w:rPr>
+                <w:sz w:val="28"/>
+                <w:szCs w:val="28"/>
+                <w:lang w:val="ru-RU"/>
+              </w:rPr>
+              <w:t>7,3</w:t>
+            </w:r>
+          </w:p>
+        </w:tc>
+        <w:tc>
+          <w:tcPr>
+            <w:tcW w:w="992" w:type="dxa"/>
+          </w:tcPr>
+          <w:p>
+            <w:pPr>
+              <w:rPr>
+                <w:sz w:val="28"/>
+                <w:szCs w:val="28"/>
+                <w:lang w:val="ru-RU"/>
+              </w:rPr>
+            </w:pPr>
+          </w:p>
+        </w:tc>
+      </w:tr>
+      <w:tr>
+        <w:tc>
+          <w:tcPr>
+            <w:tcW w:w="2518" w:type="dxa"/>
+          </w:tcPr>
+          <w:p>
+            <w:pPr>
+              <w:rPr>
+                <w:sz w:val="28"/>
+                <w:szCs w:val="28"/>
+                <w:lang w:val="ru-RU"/>
+              </w:rPr>
+            </w:pPr>
+            <w:r>
+              <w:rPr>
+                <w:sz w:val="28"/>
+                <w:szCs w:val="28"/>
+                <w:lang w:val="ru-RU"/>
+              </w:rPr>
+              <w:t>11.11</w:t>
+            </w:r>
+          </w:p>
+        </w:tc>
+        <w:tc>
+          <w:tcPr>
+            <w:tcW w:w="992" w:type="dxa"/>
+          </w:tcPr>
+          <w:p>
+            <w:pPr>
+              <w:rPr>
+                <w:sz w:val="28"/>
+                <w:szCs w:val="28"/>
+                <w:lang w:val="ru-RU"/>
+              </w:rPr>
+            </w:pPr>
+            <w:r>
+              <w:rPr>
+                <w:sz w:val="28"/>
+                <w:szCs w:val="28"/>
+                <w:lang w:val="ru-RU"/>
+              </w:rPr>
+              <w:t>8,2</w:t>
+            </w:r>
+          </w:p>
+        </w:tc>
+        <w:tc>
+          <w:tcPr>
+            <w:tcW w:w="993" w:type="dxa"/>
+          </w:tcPr>
+          <w:p>
+            <w:pPr>
+              <w:rPr>
+                <w:sz w:val="28"/>
+                <w:szCs w:val="28"/>
+                <w:lang w:val="ru-RU"/>
+              </w:rPr>
+            </w:pPr>
+            <w:r>
+              <w:rPr>
+                <w:sz w:val="28"/>
+                <w:szCs w:val="28"/>
+                <w:lang w:val="ru-RU"/>
+              </w:rPr>
+              <w:t>11,7</w:t>
+            </w:r>
+          </w:p>
+        </w:tc>
+        <w:tc>
+          <w:tcPr>
+            <w:tcW w:w="992" w:type="dxa"/>
+          </w:tcPr>
+          <w:p>
+            <w:pPr>
+              <w:rPr>
+                <w:sz w:val="28"/>
+                <w:szCs w:val="28"/>
+                <w:lang w:val="ru-RU"/>
+              </w:rPr>
+            </w:pPr>
+            <w:r>
+              <w:rPr>
+                <w:sz w:val="28"/>
+                <w:szCs w:val="28"/>
+                <w:lang w:val="ru-RU"/>
+              </w:rPr>
+              <w:t>6,4</w:t>
+            </w:r>
+          </w:p>
+        </w:tc>
+        <w:tc>
+          <w:tcPr>
+            <w:tcW w:w="992" w:type="dxa"/>
+          </w:tcPr>
+          <w:p>
+            <w:pPr>
+              <w:rPr>
+                <w:sz w:val="28"/>
+                <w:szCs w:val="28"/>
+                <w:lang w:val="ru-RU"/>
+              </w:rPr>
+            </w:pPr>
+            <w:r>
+              <w:rPr>
+                <w:sz w:val="28"/>
+                <w:szCs w:val="28"/>
+                <w:lang w:val="ru-RU"/>
+              </w:rPr>
+              <w:t>9,2</w:t>
+            </w:r>
+          </w:p>
+        </w:tc>
+        <w:tc>
+          <w:tcPr>
+            <w:tcW w:w="992" w:type="dxa"/>
+          </w:tcPr>
+          <w:p>
+            <w:pPr>
+              <w:rPr>
+                <w:sz w:val="28"/>
+                <w:szCs w:val="28"/>
+                <w:lang w:val="ru-RU"/>
+              </w:rPr>
+            </w:pPr>
+          </w:p>
+        </w:tc>
+      </w:tr>
+      <w:tr>
+        <w:tc>
+          <w:tcPr>
+            <w:tcW w:w="2518" w:type="dxa"/>
+          </w:tcPr>
+          <w:p>
+            <w:pPr>
+              <w:rPr>
+                <w:sz w:val="28"/>
+                <w:szCs w:val="28"/>
+                <w:lang w:val="ru-RU"/>
+              </w:rPr>
+            </w:pPr>
+            <w:r>
+              <w:rPr>
+                <w:sz w:val="28"/>
+                <w:szCs w:val="28"/>
+                <w:lang w:val="ru-RU"/>
+              </w:rPr>
+              <w:t>12.11</w:t>
+            </w:r>
+          </w:p>
+        </w:tc>
+        <w:tc>
+          <w:tcPr>
+            <w:tcW w:w="992" w:type="dxa"/>
+          </w:tcPr>
+          <w:p>
+            <w:pPr>
+              <w:rPr>
+                <w:sz w:val="28"/>
+                <w:szCs w:val="28"/>
+                <w:lang w:val="ru-RU"/>
+              </w:rPr>
+            </w:pPr>
+            <w:r>
+              <w:rPr>
+                <w:sz w:val="28"/>
+                <w:szCs w:val="28"/>
+                <w:lang w:val="ru-RU"/>
+              </w:rPr>
+              <w:t>6,6</w:t>
+            </w:r>
+          </w:p>
+        </w:tc>
+        <w:tc>
+          <w:tcPr>
+            <w:tcW w:w="993" w:type="dxa"/>
+          </w:tcPr>
+          <w:p>
+            <w:pPr>
+              <w:rPr>
+                <w:sz w:val="28"/>
+                <w:szCs w:val="28"/>
+                <w:lang w:val="ru-RU"/>
+              </w:rPr>
+            </w:pPr>
+            <w:r>
+              <w:rPr>
+                <w:sz w:val="28"/>
+                <w:szCs w:val="28"/>
+                <w:lang w:val="ru-RU"/>
+              </w:rPr>
+              <w:t>10,9</w:t>
+            </w:r>
+          </w:p>
+        </w:tc>
+        <w:tc>
+          <w:tcPr>
+            <w:tcW w:w="992" w:type="dxa"/>
+          </w:tcPr>
+          <w:p>
+            <w:pPr>
+              <w:rPr>
+                <w:sz w:val="28"/>
+                <w:szCs w:val="28"/>
+                <w:lang w:val="ru-RU"/>
+              </w:rPr>
+            </w:pPr>
+            <w:r>
+              <w:rPr>
+                <w:sz w:val="28"/>
+                <w:szCs w:val="28"/>
+                <w:lang w:val="ru-RU"/>
+              </w:rPr>
+              <w:t>12,1</w:t>
+            </w:r>
+          </w:p>
+        </w:tc>
+        <w:tc>
+          <w:tcPr>
+            <w:tcW w:w="992" w:type="dxa"/>
+          </w:tcPr>
+          <w:p>
+            <w:pPr>
+              <w:rPr>
+                <w:sz w:val="28"/>
+                <w:szCs w:val="28"/>
+                <w:lang w:val="ru-RU"/>
+              </w:rPr>
+            </w:pPr>
+            <w:r>
+              <w:rPr>
+                <w:sz w:val="28"/>
+                <w:szCs w:val="28"/>
+                <w:lang w:val="ru-RU"/>
+              </w:rPr>
+              <w:t>5,7</w:t>
             </w:r>
           </w:p>
         </w:tc>
@@ -6135,6 +7637,7 @@
           <w:szCs w:val="20"/>
           <w:lang w:val="ru-RU"/>
         </w:rPr>
+        <w:lastRenderedPageBreak/>
         <w:t>Рек</w:t>
       </w:r>
       <w:proofErr w:type="gramStart"/>
@@ -6844,7 +8347,6 @@
           <w:u w:val="single"/>
           <w:lang w:val="ru-RU"/>
         </w:rPr>
-        <w:lastRenderedPageBreak/>
         <w:t>Лечение:</w:t>
       </w:r>
       <w:bookmarkStart w:id="3" w:name="лн"/>
@@ -8656,6 +10158,7 @@
   <w:style w:type="character" w:default="1" w:styleId="a0">
     <w:name w:val="Default Paragraph Font"/>
     <w:uiPriority w:val="1"/>
+    <w:semiHidden/>
     <w:unhideWhenUsed/>
   </w:style>
   <w:style w:type="table" w:default="1" w:styleId="a1">
@@ -9037,6 +10540,7 @@
   <w:style w:type="character" w:default="1" w:styleId="a0">
     <w:name w:val="Default Paragraph Font"/>
     <w:uiPriority w:val="1"/>
+    <w:semiHidden/>
     <w:unhideWhenUsed/>
   </w:style>
   <w:style w:type="table" w:default="1" w:styleId="a1">
@@ -9439,21 +10943,23 @@
     <w:charset w:val="CC"/>
     <w:family w:val="roman"/>
     <w:pitch w:val="variable"/>
-    <w:sig w:usb0="20002A87" w:usb1="00000000" w:usb2="00000000" w:usb3="00000000" w:csb0="000001FF" w:csb1="00000000"/>
+    <w:sig w:usb0="20002A87" w:usb1="80000000" w:usb2="00000008" w:usb3="00000000" w:csb0="000001FF" w:csb1="00000000"/>
   </w:font>
   <w:font w:name="Arial Unicode MS">
     <w:panose1 w:val="020B0604020202020204"/>
-    <w:charset w:val="80"/>
-    <w:family w:val="swiss"/>
+    <w:charset w:val="00"/>
+    <w:family w:val="roman"/>
+    <w:notTrueType/>
     <w:pitch w:val="variable"/>
-    <w:sig w:usb0="F7FFAFFF" w:usb1="E9DFFFFF" w:usb2="0000003F" w:usb3="00000000" w:csb0="003F01FF" w:csb1="00000000"/>
+    <w:sig w:usb0="00000003" w:usb1="00000000" w:usb2="00000000" w:usb3="00000000" w:csb0="00000001" w:csb1="00000000"/>
   </w:font>
   <w:font w:name="Tahoma">
     <w:panose1 w:val="020B0604030504040204"/>
     <w:charset w:val="CC"/>
     <w:family w:val="swiss"/>
+    <w:notTrueType/>
     <w:pitch w:val="variable"/>
-    <w:sig w:usb0="61002A87" w:usb1="80000000" w:usb2="00000008" w:usb3="00000000" w:csb0="000101FF" w:csb1="00000000"/>
+    <w:sig w:usb0="00000201" w:usb1="00000000" w:usb2="00000000" w:usb3="00000000" w:csb0="00000004" w:csb1="00000000"/>
   </w:font>
   <w:font w:name="Calibri">
     <w:panose1 w:val="020F0502020204030204"/>
@@ -9501,6 +11007,7 @@
     <w:rsid w:val="00AA6B2C"/>
     <w:rsid w:val="00AD1EEC"/>
     <w:rsid w:val="00C82459"/>
+    <w:rsid w:val="00E26DE0"/>
     <w:rsid w:val="00E96564"/>
   </w:rsids>
   <m:mathPr>
@@ -10317,7 +11824,7 @@
 </file>
 
 <file path=customXml/itemProps1.xml><?xml version="1.0" encoding="utf-8"?>
-<ds:datastoreItem xmlns:ds="http://schemas.openxmlformats.org/officeDocument/2006/customXml" ds:itemID="{D6A3608A-F4BC-44FA-8EBF-3A34294641E3}">
+<ds:datastoreItem xmlns:ds="http://schemas.openxmlformats.org/officeDocument/2006/customXml" ds:itemID="{9D6ED97D-4636-412F-83AF-7F8C118401C2}">
   <ds:schemaRefs>
     <ds:schemaRef ds:uri="http://schemas.openxmlformats.org/officeDocument/2006/bibliography"/>
   </ds:schemaRefs>
